--- a/info_sec/доклад.docx
+++ b/info_sec/доклад.docx
@@ -1047,7 +1047,2207 @@
     <w:p>
       <w:pPr>
         <w:ind w:left="0" w:right="0" w:firstLine="0"/>
-        <w:jc w:val="left"/>
+        <w:jc w:val="both"/>
+        <w:spacing w:after="0" w:afterAutospacing="0" w:line="360" w:lineRule="auto"/>
+        <w:rPr>
+          <w:rFonts w:ascii="Times New Roman" w:hAnsi="Times New Roman" w:cs="Times New Roman"/>
+          <w:b w:val="0"/>
+          <w:bCs w:val="0"/>
+          <w:sz w:val="28"/>
+          <w:szCs w:val="28"/>
+          <w:highlight w:val="none"/>
+        </w:rPr>
+      </w:pPr>
+      <w:r>
+        <w:rPr>
+          <w:rFonts w:ascii="Times New Roman" w:hAnsi="Times New Roman" w:cs="Times New Roman"/>
+          <w:b w:val="0"/>
+          <w:bCs w:val="0"/>
+          <w:sz w:val="28"/>
+          <w:szCs w:val="28"/>
+          <w:highlight w:val="none"/>
+        </w:rPr>
+        <w:tab/>
+        <w:t xml:space="preserve">Кроме того, иногда выделяют комбинированные методы, например, при взаимодействии с банкоматом, идентификация происходит на основе банковской карты (тип Р), а аутентификация уже за счет ПИН-кода (тип К).</w:t>
+      </w:r>
+      <w:r>
+        <w:rPr>
+          <w:rFonts w:ascii="Times New Roman" w:hAnsi="Times New Roman" w:cs="Times New Roman"/>
+          <w:b w:val="0"/>
+          <w:bCs w:val="0"/>
+          <w:sz w:val="28"/>
+          <w:szCs w:val="28"/>
+          <w:highlight w:val="none"/>
+        </w:rPr>
+      </w:r>
+    </w:p>
+    <w:p>
+      <w:pPr>
+        <w:ind w:left="0" w:right="0" w:firstLine="0"/>
+        <w:jc w:val="both"/>
+        <w:spacing w:after="0" w:afterAutospacing="0" w:line="360" w:lineRule="auto"/>
+        <w:rPr>
+          <w:rFonts w:ascii="Times New Roman" w:hAnsi="Times New Roman" w:cs="Times New Roman"/>
+          <w:b w:val="0"/>
+          <w:bCs w:val="0"/>
+          <w:sz w:val="28"/>
+          <w:szCs w:val="28"/>
+          <w:highlight w:val="none"/>
+        </w:rPr>
+      </w:pPr>
+      <w:r>
+        <w:rPr>
+          <w:rFonts w:ascii="Times New Roman" w:hAnsi="Times New Roman" w:cs="Times New Roman"/>
+          <w:b w:val="0"/>
+          <w:bCs w:val="0"/>
+          <w:sz w:val="28"/>
+          <w:szCs w:val="28"/>
+          <w:highlight w:val="none"/>
+        </w:rPr>
+        <w:tab/>
+        <w:t xml:space="preserve">Таблица 1 позволяет сравнить четыре наиболее популярных метода идентификации и аутентификации.</w:t>
+      </w:r>
+      <w:r>
+        <w:rPr>
+          <w:rFonts w:ascii="Times New Roman" w:hAnsi="Times New Roman" w:cs="Times New Roman"/>
+          <w:b w:val="0"/>
+          <w:bCs w:val="0"/>
+          <w:sz w:val="28"/>
+          <w:szCs w:val="28"/>
+          <w:highlight w:val="none"/>
+        </w:rPr>
+      </w:r>
+    </w:p>
+    <w:tbl>
+      <w:tblPr>
+        <w:tblStyle w:val="48"/>
+        <w:tblW w:w="0" w:type="auto"/>
+        <w:tblLook w:val="04A0" w:firstRow="1" w:lastRow="0" w:firstColumn="1" w:lastColumn="0" w:noHBand="0" w:noVBand="1"/>
+      </w:tblPr>
+      <w:tblGrid>
+        <w:gridCol w:w="3118"/>
+        <w:gridCol w:w="3118"/>
+        <w:gridCol w:w="3118"/>
+      </w:tblGrid>
+      <w:tr>
+        <w:trPr/>
+        <w:tc>
+          <w:tcPr>
+            <w:tcW w:w="3118" w:type="dxa"/>
+            <w:textDirection w:val="lrTb"/>
+            <w:noWrap w:val="false"/>
+          </w:tcPr>
+          <w:p>
+            <w:pPr>
+              <w:jc w:val="center"/>
+              <w:spacing w:after="0" w:afterAutospacing="0" w:line="360" w:lineRule="auto"/>
+              <w:rPr>
+                <w:rFonts w:ascii="Times New Roman" w:hAnsi="Times New Roman" w:cs="Times New Roman"/>
+                <w:b/>
+                <w:bCs/>
+                <w:sz w:val="28"/>
+                <w:szCs w:val="28"/>
+                <w:highlight w:val="none"/>
+              </w:rPr>
+            </w:pPr>
+            <w:r>
+              <w:rPr>
+                <w:rFonts w:ascii="Times New Roman" w:hAnsi="Times New Roman" w:cs="Times New Roman"/>
+                <w:b/>
+                <w:bCs/>
+                <w:sz w:val="28"/>
+                <w:szCs w:val="28"/>
+                <w:highlight w:val="none"/>
+              </w:rPr>
+              <w:t xml:space="preserve">Метод</w:t>
+            </w:r>
+            <w:r>
+              <w:rPr>
+                <w:rFonts w:ascii="Times New Roman" w:hAnsi="Times New Roman" w:cs="Times New Roman"/>
+                <w:b/>
+                <w:bCs/>
+                <w:sz w:val="28"/>
+                <w:szCs w:val="28"/>
+                <w:highlight w:val="none"/>
+              </w:rPr>
+            </w:r>
+          </w:p>
+        </w:tc>
+        <w:tc>
+          <w:tcPr>
+            <w:tcW w:w="3118" w:type="dxa"/>
+            <w:textDirection w:val="lrTb"/>
+            <w:noWrap w:val="false"/>
+          </w:tcPr>
+          <w:p>
+            <w:pPr>
+              <w:jc w:val="center"/>
+              <w:spacing w:after="0" w:afterAutospacing="0" w:line="360" w:lineRule="auto"/>
+              <w:rPr>
+                <w:rFonts w:ascii="Times New Roman" w:hAnsi="Times New Roman" w:cs="Times New Roman"/>
+                <w:b/>
+                <w:bCs/>
+                <w:sz w:val="28"/>
+                <w:szCs w:val="28"/>
+                <w:highlight w:val="none"/>
+              </w:rPr>
+            </w:pPr>
+            <w:r>
+              <w:rPr>
+                <w:rFonts w:ascii="Times New Roman" w:hAnsi="Times New Roman" w:cs="Times New Roman"/>
+                <w:b/>
+                <w:bCs/>
+                <w:sz w:val="28"/>
+                <w:szCs w:val="28"/>
+                <w:highlight w:val="none"/>
+              </w:rPr>
+              <w:t xml:space="preserve">Примеры</w:t>
+            </w:r>
+            <w:r>
+              <w:rPr>
+                <w:rFonts w:ascii="Times New Roman" w:hAnsi="Times New Roman" w:cs="Times New Roman"/>
+                <w:b/>
+                <w:bCs/>
+                <w:sz w:val="28"/>
+                <w:szCs w:val="28"/>
+                <w:highlight w:val="none"/>
+              </w:rPr>
+            </w:r>
+          </w:p>
+        </w:tc>
+        <w:tc>
+          <w:tcPr>
+            <w:tcW w:w="3118" w:type="dxa"/>
+            <w:textDirection w:val="lrTb"/>
+            <w:noWrap w:val="false"/>
+          </w:tcPr>
+          <w:p>
+            <w:pPr>
+              <w:jc w:val="center"/>
+              <w:spacing w:after="0" w:afterAutospacing="0" w:line="360" w:lineRule="auto"/>
+              <w:rPr>
+                <w:rFonts w:ascii="Times New Roman" w:hAnsi="Times New Roman" w:cs="Times New Roman"/>
+                <w:b/>
+                <w:bCs/>
+                <w:sz w:val="28"/>
+                <w:szCs w:val="28"/>
+                <w:highlight w:val="none"/>
+              </w:rPr>
+            </w:pPr>
+            <w:r>
+              <w:rPr>
+                <w:rFonts w:ascii="Times New Roman" w:hAnsi="Times New Roman" w:cs="Times New Roman"/>
+                <w:b/>
+                <w:bCs/>
+                <w:sz w:val="28"/>
+                <w:szCs w:val="28"/>
+                <w:highlight w:val="none"/>
+              </w:rPr>
+              <w:t xml:space="preserve">Свойства</w:t>
+            </w:r>
+            <w:r>
+              <w:rPr>
+                <w:rFonts w:ascii="Times New Roman" w:hAnsi="Times New Roman" w:cs="Times New Roman"/>
+                <w:b/>
+                <w:bCs/>
+                <w:sz w:val="28"/>
+                <w:szCs w:val="28"/>
+                <w:highlight w:val="none"/>
+              </w:rPr>
+            </w:r>
+          </w:p>
+        </w:tc>
+      </w:tr>
+      <w:tr>
+        <w:trPr/>
+        <w:tc>
+          <w:tcPr>
+            <w:tcW w:w="3118" w:type="dxa"/>
+            <w:textDirection w:val="lrTb"/>
+            <w:noWrap w:val="false"/>
+          </w:tcPr>
+          <w:p>
+            <w:pPr>
+              <w:jc w:val="both"/>
+              <w:spacing w:after="0" w:afterAutospacing="0" w:line="360" w:lineRule="auto"/>
+              <w:rPr>
+                <w:rFonts w:ascii="Times New Roman" w:hAnsi="Times New Roman" w:cs="Times New Roman"/>
+                <w:b w:val="0"/>
+                <w:bCs w:val="0"/>
+                <w:sz w:val="28"/>
+                <w:szCs w:val="28"/>
+                <w:highlight w:val="none"/>
+              </w:rPr>
+            </w:pPr>
+            <w:r>
+              <w:rPr>
+                <w:rFonts w:ascii="Times New Roman" w:hAnsi="Times New Roman" w:cs="Times New Roman"/>
+                <w:b w:val="0"/>
+                <w:bCs w:val="0"/>
+                <w:sz w:val="28"/>
+                <w:szCs w:val="28"/>
+                <w:highlight w:val="none"/>
+              </w:rPr>
+              <w:t xml:space="preserve">На основе собственности (Р)</w:t>
+            </w:r>
+            <w:r>
+              <w:rPr>
+                <w:rFonts w:ascii="Times New Roman" w:hAnsi="Times New Roman" w:cs="Times New Roman"/>
+                <w:b w:val="0"/>
+                <w:bCs w:val="0"/>
+                <w:sz w:val="28"/>
+                <w:szCs w:val="28"/>
+                <w:highlight w:val="none"/>
+              </w:rPr>
+            </w:r>
+          </w:p>
+        </w:tc>
+        <w:tc>
+          <w:tcPr>
+            <w:tcW w:w="3118" w:type="dxa"/>
+            <w:textDirection w:val="lrTb"/>
+            <w:noWrap w:val="false"/>
+          </w:tcPr>
+          <w:p>
+            <w:pPr>
+              <w:jc w:val="both"/>
+              <w:spacing w:after="0" w:afterAutospacing="0" w:line="360" w:lineRule="auto"/>
+            </w:pPr>
+            <w:r>
+              <w:rPr>
+                <w:rFonts w:ascii="Times New Roman" w:hAnsi="Times New Roman" w:cs="Times New Roman"/>
+                <w:b w:val="0"/>
+                <w:bCs w:val="0"/>
+                <w:sz w:val="28"/>
+                <w:szCs w:val="28"/>
+                <w:highlight w:val="none"/>
+              </w:rPr>
+              <w:t xml:space="preserve">Электронные карты,</w:t>
+            </w:r>
+            <w:r>
+              <w:rPr>
+                <w:rFonts w:ascii="Times New Roman" w:hAnsi="Times New Roman" w:cs="Times New Roman"/>
+                <w:b w:val="0"/>
+                <w:bCs w:val="0"/>
+                <w:sz w:val="28"/>
+                <w:szCs w:val="28"/>
+                <w:highlight w:val="none"/>
+              </w:rPr>
+            </w:r>
+          </w:p>
+          <w:p>
+            <w:pPr>
+              <w:jc w:val="both"/>
+              <w:spacing w:after="0" w:afterAutospacing="0" w:line="360" w:lineRule="auto"/>
+              <w:rPr>
+                <w:rFonts w:ascii="Times New Roman" w:hAnsi="Times New Roman" w:cs="Times New Roman"/>
+                <w:b w:val="0"/>
+                <w:bCs w:val="0"/>
+                <w:sz w:val="28"/>
+                <w:szCs w:val="28"/>
+                <w:highlight w:val="none"/>
+              </w:rPr>
+            </w:pPr>
+            <w:r>
+              <w:rPr>
+                <w:rFonts w:ascii="Times New Roman" w:hAnsi="Times New Roman" w:cs="Times New Roman"/>
+                <w:b w:val="0"/>
+                <w:bCs w:val="0"/>
+                <w:sz w:val="28"/>
+                <w:szCs w:val="28"/>
+                <w:highlight w:val="none"/>
+              </w:rPr>
+              <w:t xml:space="preserve">бейджи, ключи</w:t>
+            </w:r>
+            <w:r>
+              <w:rPr>
+                <w:rFonts w:ascii="Times New Roman" w:hAnsi="Times New Roman" w:cs="Times New Roman"/>
+                <w:b w:val="0"/>
+                <w:bCs w:val="0"/>
+                <w:sz w:val="28"/>
+                <w:szCs w:val="28"/>
+                <w:highlight w:val="none"/>
+              </w:rPr>
+            </w:r>
+            <w:r>
+              <w:rPr>
+                <w:rFonts w:ascii="Times New Roman" w:hAnsi="Times New Roman" w:cs="Times New Roman"/>
+                <w:b w:val="0"/>
+                <w:bCs w:val="0"/>
+                <w:sz w:val="28"/>
+                <w:szCs w:val="28"/>
+                <w:highlight w:val="none"/>
+              </w:rPr>
+            </w:r>
+            <w:r>
+              <w:rPr>
+                <w:rFonts w:ascii="Times New Roman" w:hAnsi="Times New Roman" w:cs="Times New Roman"/>
+                <w:b w:val="0"/>
+                <w:bCs w:val="0"/>
+                <w:sz w:val="28"/>
+                <w:szCs w:val="28"/>
+                <w:highlight w:val="none"/>
+              </w:rPr>
+            </w:r>
+          </w:p>
+        </w:tc>
+        <w:tc>
+          <w:tcPr>
+            <w:tcW w:w="3118" w:type="dxa"/>
+            <w:textDirection w:val="lrTb"/>
+            <w:noWrap w:val="false"/>
+          </w:tcPr>
+          <w:p>
+            <w:pPr>
+              <w:jc w:val="both"/>
+              <w:spacing w:after="0" w:afterAutospacing="0" w:line="360" w:lineRule="auto"/>
+              <w:rPr>
+                <w:rFonts w:ascii="Times New Roman" w:hAnsi="Times New Roman" w:cs="Times New Roman"/>
+                <w:b w:val="0"/>
+                <w:bCs w:val="0"/>
+                <w:sz w:val="28"/>
+                <w:szCs w:val="28"/>
+                <w:highlight w:val="none"/>
+              </w:rPr>
+            </w:pPr>
+            <w:r>
+              <w:rPr>
+                <w:rFonts w:ascii="Times New Roman" w:hAnsi="Times New Roman" w:cs="Times New Roman"/>
+                <w:b w:val="0"/>
+                <w:bCs w:val="0"/>
+                <w:sz w:val="28"/>
+                <w:szCs w:val="28"/>
+                <w:highlight w:val="none"/>
+              </w:rPr>
+              <w:t xml:space="preserve">Можно сделать дубликат (иногда) или украсть, может быть утерян</w:t>
+            </w:r>
+            <w:r>
+              <w:rPr>
+                <w:rFonts w:ascii="Times New Roman" w:hAnsi="Times New Roman" w:cs="Times New Roman"/>
+                <w:b w:val="0"/>
+                <w:bCs w:val="0"/>
+                <w:sz w:val="28"/>
+                <w:szCs w:val="28"/>
+                <w:highlight w:val="none"/>
+              </w:rPr>
+            </w:r>
+          </w:p>
+        </w:tc>
+      </w:tr>
+      <w:tr>
+        <w:trPr/>
+        <w:tc>
+          <w:tcPr>
+            <w:tcW w:w="3118" w:type="dxa"/>
+            <w:textDirection w:val="lrTb"/>
+            <w:noWrap w:val="false"/>
+          </w:tcPr>
+          <w:p>
+            <w:pPr>
+              <w:jc w:val="both"/>
+              <w:spacing w:after="0" w:afterAutospacing="0" w:line="360" w:lineRule="auto"/>
+              <w:rPr>
+                <w:rFonts w:ascii="Times New Roman" w:hAnsi="Times New Roman" w:cs="Times New Roman"/>
+                <w:b w:val="0"/>
+                <w:bCs w:val="0"/>
+                <w:sz w:val="28"/>
+                <w:szCs w:val="28"/>
+                <w:highlight w:val="none"/>
+              </w:rPr>
+            </w:pPr>
+            <w:r>
+              <w:rPr>
+                <w:rFonts w:ascii="Times New Roman" w:hAnsi="Times New Roman" w:cs="Times New Roman"/>
+                <w:b w:val="0"/>
+                <w:bCs w:val="0"/>
+                <w:sz w:val="28"/>
+                <w:szCs w:val="28"/>
+                <w:highlight w:val="none"/>
+              </w:rPr>
+              <w:t xml:space="preserve">На основе знания (К)</w:t>
+            </w:r>
+            <w:r>
+              <w:rPr>
+                <w:rFonts w:ascii="Times New Roman" w:hAnsi="Times New Roman" w:cs="Times New Roman"/>
+                <w:b w:val="0"/>
+                <w:bCs w:val="0"/>
+                <w:sz w:val="28"/>
+                <w:szCs w:val="28"/>
+                <w:highlight w:val="none"/>
+              </w:rPr>
+            </w:r>
+          </w:p>
+        </w:tc>
+        <w:tc>
+          <w:tcPr>
+            <w:tcW w:w="3118" w:type="dxa"/>
+            <w:textDirection w:val="lrTb"/>
+            <w:noWrap w:val="false"/>
+          </w:tcPr>
+          <w:p>
+            <w:pPr>
+              <w:jc w:val="both"/>
+              <w:spacing w:after="0" w:afterAutospacing="0" w:line="360" w:lineRule="auto"/>
+              <w:rPr>
+                <w:rFonts w:ascii="Times New Roman" w:hAnsi="Times New Roman" w:cs="Times New Roman"/>
+                <w:b w:val="0"/>
+                <w:bCs w:val="0"/>
+                <w:sz w:val="28"/>
+                <w:szCs w:val="28"/>
+                <w:highlight w:val="none"/>
+              </w:rPr>
+            </w:pPr>
+            <w:r>
+              <w:rPr>
+                <w:rFonts w:ascii="Times New Roman" w:hAnsi="Times New Roman" w:cs="Times New Roman"/>
+                <w:b w:val="0"/>
+                <w:bCs w:val="0"/>
+                <w:sz w:val="28"/>
+                <w:szCs w:val="28"/>
+                <w:highlight w:val="none"/>
+              </w:rPr>
+              <w:t xml:space="preserve">Пароль, ПИН, секретная фраза</w:t>
+            </w:r>
+            <w:r>
+              <w:rPr>
+                <w:rFonts w:ascii="Times New Roman" w:hAnsi="Times New Roman" w:cs="Times New Roman"/>
+                <w:b w:val="0"/>
+                <w:bCs w:val="0"/>
+                <w:sz w:val="28"/>
+                <w:szCs w:val="28"/>
+                <w:highlight w:val="none"/>
+              </w:rPr>
+            </w:r>
+          </w:p>
+        </w:tc>
+        <w:tc>
+          <w:tcPr>
+            <w:tcW w:w="3118" w:type="dxa"/>
+            <w:textDirection w:val="lrTb"/>
+            <w:noWrap w:val="false"/>
+          </w:tcPr>
+          <w:p>
+            <w:pPr>
+              <w:jc w:val="both"/>
+              <w:spacing w:after="0" w:afterAutospacing="0" w:line="360" w:lineRule="auto"/>
+              <w:rPr>
+                <w:rFonts w:ascii="Times New Roman" w:hAnsi="Times New Roman" w:cs="Times New Roman"/>
+                <w:b w:val="0"/>
+                <w:bCs w:val="0"/>
+                <w:sz w:val="28"/>
+                <w:szCs w:val="28"/>
+                <w:highlight w:val="none"/>
+              </w:rPr>
+            </w:pPr>
+            <w:r>
+              <w:rPr>
+                <w:rFonts w:ascii="Times New Roman" w:hAnsi="Times New Roman" w:cs="Times New Roman"/>
+                <w:b w:val="0"/>
+                <w:bCs w:val="0"/>
+                <w:sz w:val="28"/>
+                <w:szCs w:val="28"/>
+                <w:highlight w:val="none"/>
+              </w:rPr>
+              <w:t xml:space="preserve">Может быть скомпромитирован, забыт</w:t>
+            </w:r>
+            <w:r>
+              <w:rPr>
+                <w:rFonts w:ascii="Times New Roman" w:hAnsi="Times New Roman" w:cs="Times New Roman"/>
+                <w:b w:val="0"/>
+                <w:bCs w:val="0"/>
+                <w:sz w:val="28"/>
+                <w:szCs w:val="28"/>
+                <w:highlight w:val="none"/>
+              </w:rPr>
+            </w:r>
+          </w:p>
+        </w:tc>
+      </w:tr>
+      <w:tr>
+        <w:trPr/>
+        <w:tc>
+          <w:tcPr>
+            <w:tcW w:w="3118" w:type="dxa"/>
+            <w:textDirection w:val="lrTb"/>
+            <w:noWrap w:val="false"/>
+          </w:tcPr>
+          <w:p>
+            <w:pPr>
+              <w:jc w:val="both"/>
+              <w:spacing w:after="0" w:afterAutospacing="0" w:line="360" w:lineRule="auto"/>
+              <w:rPr>
+                <w:rFonts w:ascii="Times New Roman" w:hAnsi="Times New Roman" w:cs="Times New Roman"/>
+                <w:b w:val="0"/>
+                <w:bCs w:val="0"/>
+                <w:sz w:val="28"/>
+                <w:szCs w:val="28"/>
+                <w:highlight w:val="none"/>
+              </w:rPr>
+            </w:pPr>
+            <w:r>
+              <w:rPr>
+                <w:rFonts w:ascii="Times New Roman" w:hAnsi="Times New Roman" w:cs="Times New Roman"/>
+                <w:b w:val="0"/>
+                <w:bCs w:val="0"/>
+                <w:sz w:val="28"/>
+                <w:szCs w:val="28"/>
+                <w:highlight w:val="none"/>
+              </w:rPr>
+              <w:t xml:space="preserve">На основе собственности и знания (Р, К)</w:t>
+            </w:r>
+            <w:r>
+              <w:rPr>
+                <w:rFonts w:ascii="Times New Roman" w:hAnsi="Times New Roman" w:cs="Times New Roman"/>
+                <w:b w:val="0"/>
+                <w:bCs w:val="0"/>
+                <w:sz w:val="28"/>
+                <w:szCs w:val="28"/>
+                <w:highlight w:val="none"/>
+              </w:rPr>
+            </w:r>
+          </w:p>
+        </w:tc>
+        <w:tc>
+          <w:tcPr>
+            <w:tcW w:w="3118" w:type="dxa"/>
+            <w:textDirection w:val="lrTb"/>
+            <w:noWrap w:val="false"/>
+          </w:tcPr>
+          <w:p>
+            <w:pPr>
+              <w:jc w:val="both"/>
+              <w:spacing w:after="0" w:afterAutospacing="0" w:line="360" w:lineRule="auto"/>
+              <w:rPr>
+                <w:rFonts w:ascii="Times New Roman" w:hAnsi="Times New Roman" w:cs="Times New Roman"/>
+                <w:b w:val="0"/>
+                <w:bCs w:val="0"/>
+                <w:sz w:val="28"/>
+                <w:szCs w:val="28"/>
+                <w:highlight w:val="none"/>
+              </w:rPr>
+            </w:pPr>
+            <w:r>
+              <w:rPr>
+                <w:rFonts w:ascii="Times New Roman" w:hAnsi="Times New Roman" w:cs="Times New Roman"/>
+                <w:b w:val="0"/>
+                <w:bCs w:val="0"/>
+                <w:sz w:val="28"/>
+                <w:szCs w:val="28"/>
+                <w:highlight w:val="none"/>
+              </w:rPr>
+              <w:t xml:space="preserve">Кредитная карта + ПИН</w:t>
+            </w:r>
+            <w:r>
+              <w:rPr>
+                <w:rFonts w:ascii="Times New Roman" w:hAnsi="Times New Roman" w:cs="Times New Roman"/>
+                <w:b w:val="0"/>
+                <w:bCs w:val="0"/>
+                <w:sz w:val="28"/>
+                <w:szCs w:val="28"/>
+                <w:highlight w:val="none"/>
+              </w:rPr>
+            </w:r>
+          </w:p>
+        </w:tc>
+        <w:tc>
+          <w:tcPr>
+            <w:tcW w:w="3118" w:type="dxa"/>
+            <w:textDirection w:val="lrTb"/>
+            <w:noWrap w:val="false"/>
+          </w:tcPr>
+          <w:p>
+            <w:pPr>
+              <w:jc w:val="both"/>
+              <w:spacing w:after="0" w:afterAutospacing="0" w:line="360" w:lineRule="auto"/>
+              <w:rPr>
+                <w:rFonts w:ascii="Times New Roman" w:hAnsi="Times New Roman" w:cs="Times New Roman"/>
+                <w:b w:val="0"/>
+                <w:bCs w:val="0"/>
+                <w:sz w:val="28"/>
+                <w:szCs w:val="28"/>
+                <w:highlight w:val="none"/>
+              </w:rPr>
+            </w:pPr>
+            <w:r>
+              <w:rPr>
+                <w:rFonts w:ascii="Times New Roman" w:hAnsi="Times New Roman" w:cs="Times New Roman"/>
+                <w:b w:val="0"/>
+                <w:bCs w:val="0"/>
+                <w:sz w:val="28"/>
+                <w:szCs w:val="28"/>
+                <w:highlight w:val="none"/>
+              </w:rPr>
+              <w:t xml:space="preserve">Для использования уязвимости нужно завладеть и собственностью и знанием</w:t>
+            </w:r>
+            <w:r>
+              <w:rPr>
+                <w:rFonts w:ascii="Times New Roman" w:hAnsi="Times New Roman" w:cs="Times New Roman"/>
+                <w:b w:val="0"/>
+                <w:bCs w:val="0"/>
+                <w:sz w:val="28"/>
+                <w:szCs w:val="28"/>
+                <w:highlight w:val="none"/>
+              </w:rPr>
+            </w:r>
+          </w:p>
+        </w:tc>
+      </w:tr>
+      <w:tr>
+        <w:trPr/>
+        <w:tc>
+          <w:tcPr>
+            <w:tcW w:w="3118" w:type="dxa"/>
+            <w:vMerge w:val="restart"/>
+            <w:textDirection w:val="lrTb"/>
+            <w:noWrap w:val="false"/>
+          </w:tcPr>
+          <w:p>
+            <w:pPr>
+              <w:jc w:val="both"/>
+              <w:spacing w:after="0" w:afterAutospacing="0" w:line="360" w:lineRule="auto"/>
+              <w:rPr>
+                <w:rFonts w:ascii="Times New Roman" w:hAnsi="Times New Roman" w:cs="Times New Roman"/>
+                <w:b w:val="0"/>
+                <w:bCs w:val="0"/>
+                <w:sz w:val="28"/>
+                <w:szCs w:val="28"/>
+                <w:highlight w:val="none"/>
+              </w:rPr>
+            </w:pPr>
+            <w:r>
+              <w:rPr>
+                <w:rFonts w:ascii="Times New Roman" w:hAnsi="Times New Roman" w:cs="Times New Roman"/>
+                <w:b w:val="0"/>
+                <w:bCs w:val="0"/>
+                <w:sz w:val="28"/>
+                <w:szCs w:val="28"/>
+                <w:highlight w:val="none"/>
+              </w:rPr>
+              <w:t xml:space="preserve">Биометрия (В)</w:t>
+            </w:r>
+            <w:r>
+              <w:rPr>
+                <w:rFonts w:ascii="Times New Roman" w:hAnsi="Times New Roman" w:cs="Times New Roman"/>
+                <w:b w:val="0"/>
+                <w:bCs w:val="0"/>
+                <w:sz w:val="28"/>
+                <w:szCs w:val="28"/>
+                <w:highlight w:val="none"/>
+              </w:rPr>
+            </w:r>
+          </w:p>
+        </w:tc>
+        <w:tc>
+          <w:tcPr>
+            <w:tcW w:w="3118" w:type="dxa"/>
+            <w:vMerge w:val="restart"/>
+            <w:textDirection w:val="lrTb"/>
+            <w:noWrap w:val="false"/>
+          </w:tcPr>
+          <w:p>
+            <w:pPr>
+              <w:jc w:val="both"/>
+              <w:spacing w:after="0" w:afterAutospacing="0" w:line="360" w:lineRule="auto"/>
+              <w:rPr>
+                <w:rFonts w:ascii="Times New Roman" w:hAnsi="Times New Roman" w:cs="Times New Roman"/>
+                <w:b w:val="0"/>
+                <w:bCs w:val="0"/>
+                <w:sz w:val="28"/>
+                <w:szCs w:val="28"/>
+                <w:highlight w:val="none"/>
+              </w:rPr>
+            </w:pPr>
+            <w:r>
+              <w:rPr>
+                <w:rFonts w:ascii="Times New Roman" w:hAnsi="Times New Roman" w:cs="Times New Roman"/>
+                <w:b w:val="0"/>
+                <w:bCs w:val="0"/>
+                <w:sz w:val="28"/>
+                <w:szCs w:val="28"/>
+                <w:highlight w:val="none"/>
+              </w:rPr>
+              <w:t xml:space="preserve">Отпечатки пальцев, геометрия лица, походка</w:t>
+            </w:r>
+            <w:r>
+              <w:rPr>
+                <w:rFonts w:ascii="Times New Roman" w:hAnsi="Times New Roman" w:cs="Times New Roman"/>
+                <w:b w:val="0"/>
+                <w:bCs w:val="0"/>
+                <w:sz w:val="28"/>
+                <w:szCs w:val="28"/>
+                <w:highlight w:val="none"/>
+              </w:rPr>
+            </w:r>
+          </w:p>
+        </w:tc>
+        <w:tc>
+          <w:tcPr>
+            <w:tcW w:w="3118" w:type="dxa"/>
+            <w:vMerge w:val="restart"/>
+            <w:textDirection w:val="lrTb"/>
+            <w:noWrap w:val="false"/>
+          </w:tcPr>
+          <w:p>
+            <w:pPr>
+              <w:jc w:val="both"/>
+              <w:spacing w:after="0" w:afterAutospacing="0" w:line="360" w:lineRule="auto"/>
+              <w:rPr>
+                <w:rFonts w:ascii="Times New Roman" w:hAnsi="Times New Roman" w:cs="Times New Roman"/>
+                <w:b w:val="0"/>
+                <w:bCs w:val="0"/>
+                <w:sz w:val="28"/>
+                <w:szCs w:val="28"/>
+                <w:highlight w:val="none"/>
+              </w:rPr>
+            </w:pPr>
+            <w:r>
+              <w:rPr>
+                <w:rFonts w:ascii="Times New Roman" w:hAnsi="Times New Roman" w:cs="Times New Roman"/>
+                <w:b w:val="0"/>
+                <w:bCs w:val="0"/>
+                <w:sz w:val="28"/>
+                <w:szCs w:val="28"/>
+                <w:highlight w:val="none"/>
+              </w:rPr>
+              <w:t xml:space="preserve">Невозможно украсть, сложно подделать, почти невозможно потерять</w:t>
+            </w:r>
+            <w:r>
+              <w:rPr>
+                <w:rFonts w:ascii="Times New Roman" w:hAnsi="Times New Roman" w:cs="Times New Roman"/>
+                <w:b w:val="0"/>
+                <w:bCs w:val="0"/>
+                <w:sz w:val="28"/>
+                <w:szCs w:val="28"/>
+                <w:highlight w:val="none"/>
+              </w:rPr>
+            </w:r>
+          </w:p>
+        </w:tc>
+      </w:tr>
+    </w:tbl>
+    <w:p>
+      <w:pPr>
+        <w:ind w:left="0" w:right="0" w:firstLine="0"/>
+        <w:jc w:val="both"/>
+        <w:spacing w:after="0" w:afterAutospacing="0" w:line="360" w:lineRule="auto"/>
+        <w:rPr>
+          <w:rFonts w:ascii="Times New Roman" w:hAnsi="Times New Roman" w:cs="Times New Roman"/>
+          <w:b w:val="0"/>
+          <w:bCs w:val="0"/>
+          <w:sz w:val="28"/>
+          <w:szCs w:val="28"/>
+          <w:highlight w:val="none"/>
+        </w:rPr>
+      </w:pPr>
+      <w:r>
+        <w:rPr>
+          <w:rFonts w:ascii="Times New Roman" w:hAnsi="Times New Roman" w:cs="Times New Roman"/>
+          <w:b w:val="0"/>
+          <w:bCs w:val="0"/>
+          <w:sz w:val="28"/>
+          <w:szCs w:val="28"/>
+          <w:highlight w:val="none"/>
+        </w:rPr>
+      </w:r>
+      <w:r>
+        <w:rPr>
+          <w:rFonts w:ascii="Times New Roman" w:hAnsi="Times New Roman" w:cs="Times New Roman"/>
+          <w:b w:val="0"/>
+          <w:bCs w:val="0"/>
+          <w:sz w:val="28"/>
+          <w:szCs w:val="28"/>
+          <w:highlight w:val="none"/>
+        </w:rPr>
+      </w:r>
+    </w:p>
+    <w:p>
+      <w:pPr>
+        <w:ind w:left="0" w:right="0" w:firstLine="708"/>
+        <w:jc w:val="both"/>
+        <w:spacing w:after="0" w:afterAutospacing="0" w:line="360" w:lineRule="auto"/>
+      </w:pPr>
+      <w:r>
+        <w:rPr>
+          <w:rFonts w:ascii="Times New Roman" w:hAnsi="Times New Roman" w:cs="Times New Roman"/>
+          <w:b w:val="0"/>
+          <w:bCs w:val="0"/>
+          <w:sz w:val="28"/>
+          <w:szCs w:val="28"/>
+          <w:highlight w:val="none"/>
+        </w:rPr>
+        <w:t xml:space="preserve">К достоинствам метода аутентификации на основе физических </w:t>
+      </w:r>
+      <w:r>
+        <w:rPr>
+          <w:rFonts w:ascii="Times New Roman" w:hAnsi="Times New Roman" w:cs="Times New Roman"/>
+          <w:b w:val="0"/>
+          <w:bCs w:val="0"/>
+          <w:sz w:val="28"/>
+          <w:szCs w:val="28"/>
+          <w:highlight w:val="none"/>
+        </w:rPr>
+      </w:r>
+      <w:r>
+        <w:rPr>
+          <w:rFonts w:ascii="Times New Roman" w:hAnsi="Times New Roman" w:cs="Times New Roman"/>
+          <w:b w:val="0"/>
+          <w:bCs w:val="0"/>
+          <w:sz w:val="28"/>
+          <w:szCs w:val="28"/>
+          <w:highlight w:val="none"/>
+        </w:rPr>
+        <w:t xml:space="preserve">носителей с ключевой информацией – их высокая надежность, </w:t>
+      </w:r>
+      <w:r>
+        <w:rPr>
+          <w:rFonts w:ascii="Times New Roman" w:hAnsi="Times New Roman" w:cs="Times New Roman"/>
+          <w:b w:val="0"/>
+          <w:bCs w:val="0"/>
+          <w:sz w:val="28"/>
+          <w:szCs w:val="28"/>
+          <w:highlight w:val="none"/>
+        </w:rPr>
+      </w:r>
+      <w:r>
+        <w:rPr>
+          <w:rFonts w:ascii="Times New Roman" w:hAnsi="Times New Roman" w:cs="Times New Roman"/>
+          <w:b w:val="0"/>
+          <w:bCs w:val="0"/>
+          <w:sz w:val="28"/>
+          <w:szCs w:val="28"/>
+          <w:highlight w:val="none"/>
+        </w:rPr>
+      </w:r>
+      <w:r>
+        <w:rPr>
+          <w:rFonts w:ascii="Times New Roman" w:hAnsi="Times New Roman" w:cs="Times New Roman"/>
+          <w:b w:val="0"/>
+          <w:bCs w:val="0"/>
+          <w:sz w:val="28"/>
+          <w:szCs w:val="28"/>
+          <w:highlight w:val="none"/>
+        </w:rPr>
+        <w:t xml:space="preserve">недостаток – дороговизна и необходимость дополнительных устройств </w:t>
+      </w:r>
+      <w:r>
+        <w:rPr>
+          <w:rFonts w:ascii="Times New Roman" w:hAnsi="Times New Roman" w:cs="Times New Roman"/>
+          <w:b w:val="0"/>
+          <w:bCs w:val="0"/>
+          <w:sz w:val="28"/>
+          <w:szCs w:val="28"/>
+          <w:highlight w:val="none"/>
+        </w:rPr>
+      </w:r>
+      <w:r>
+        <w:rPr>
+          <w:rFonts w:ascii="Times New Roman" w:hAnsi="Times New Roman" w:cs="Times New Roman"/>
+          <w:b w:val="0"/>
+          <w:bCs w:val="0"/>
+          <w:sz w:val="28"/>
+          <w:szCs w:val="28"/>
+          <w:highlight w:val="none"/>
+        </w:rPr>
+      </w:r>
+      <w:r>
+        <w:rPr>
+          <w:rFonts w:ascii="Times New Roman" w:hAnsi="Times New Roman" w:cs="Times New Roman"/>
+          <w:b w:val="0"/>
+          <w:bCs w:val="0"/>
+          <w:sz w:val="28"/>
+          <w:szCs w:val="28"/>
+          <w:highlight w:val="none"/>
+        </w:rPr>
+        <w:t xml:space="preserve">считывания, а также возможность их потери.</w:t>
+      </w:r>
+      <w:r>
+        <w:rPr>
+          <w:rFonts w:ascii="Times New Roman" w:hAnsi="Times New Roman" w:cs="Times New Roman"/>
+          <w:b w:val="0"/>
+          <w:bCs w:val="0"/>
+          <w:sz w:val="28"/>
+          <w:szCs w:val="28"/>
+          <w:highlight w:val="none"/>
+        </w:rPr>
+      </w:r>
+      <w:r>
+        <w:rPr>
+          <w:rFonts w:ascii="Times New Roman" w:hAnsi="Times New Roman" w:cs="Times New Roman"/>
+          <w:b w:val="0"/>
+          <w:bCs w:val="0"/>
+          <w:sz w:val="28"/>
+          <w:szCs w:val="28"/>
+          <w:highlight w:val="none"/>
+        </w:rPr>
+      </w:r>
+    </w:p>
+    <w:p>
+      <w:pPr>
+        <w:ind w:left="0" w:right="0" w:firstLine="708"/>
+        <w:jc w:val="both"/>
+        <w:spacing w:after="0" w:afterAutospacing="0" w:line="360" w:lineRule="auto"/>
+      </w:pPr>
+      <w:r>
+        <w:rPr>
+          <w:rFonts w:ascii="Times New Roman" w:hAnsi="Times New Roman" w:cs="Times New Roman"/>
+          <w:b w:val="0"/>
+          <w:bCs w:val="0"/>
+          <w:sz w:val="28"/>
+          <w:szCs w:val="28"/>
+          <w:highlight w:val="none"/>
+        </w:rPr>
+        <w:t xml:space="preserve">Биометрические признаки обладают некоторыми свойствами, </w:t>
+      </w:r>
+      <w:r>
+        <w:rPr>
+          <w:rFonts w:ascii="Times New Roman" w:hAnsi="Times New Roman" w:cs="Times New Roman"/>
+          <w:b w:val="0"/>
+          <w:bCs w:val="0"/>
+          <w:sz w:val="28"/>
+          <w:szCs w:val="28"/>
+          <w:highlight w:val="none"/>
+        </w:rPr>
+      </w:r>
+      <w:r>
+        <w:rPr>
+          <w:rFonts w:ascii="Times New Roman" w:hAnsi="Times New Roman" w:cs="Times New Roman"/>
+          <w:b w:val="0"/>
+          <w:bCs w:val="0"/>
+          <w:sz w:val="28"/>
+          <w:szCs w:val="28"/>
+          <w:highlight w:val="none"/>
+        </w:rPr>
+        <w:t xml:space="preserve">которые определяют их выбор в тех или иных условиях. К этим </w:t>
+      </w:r>
+      <w:r>
+        <w:rPr>
+          <w:rFonts w:ascii="Times New Roman" w:hAnsi="Times New Roman" w:cs="Times New Roman"/>
+          <w:b w:val="0"/>
+          <w:bCs w:val="0"/>
+          <w:sz w:val="28"/>
+          <w:szCs w:val="28"/>
+          <w:highlight w:val="none"/>
+        </w:rPr>
+        <w:t xml:space="preserve">свойствам относятся следующие:</w:t>
+      </w:r>
+      <w:r>
+        <w:rPr>
+          <w:rFonts w:ascii="Times New Roman" w:hAnsi="Times New Roman" w:cs="Times New Roman"/>
+          <w:b w:val="0"/>
+          <w:bCs w:val="0"/>
+          <w:sz w:val="28"/>
+          <w:szCs w:val="28"/>
+          <w:highlight w:val="none"/>
+        </w:rPr>
+      </w:r>
+      <w:r>
+        <w:rPr>
+          <w:rFonts w:ascii="Times New Roman" w:hAnsi="Times New Roman" w:cs="Times New Roman"/>
+          <w:b w:val="0"/>
+          <w:bCs w:val="0"/>
+          <w:sz w:val="28"/>
+          <w:szCs w:val="28"/>
+          <w:highlight w:val="none"/>
+        </w:rPr>
+      </w:r>
+    </w:p>
+    <w:p>
+      <w:pPr>
+        <w:ind w:left="0" w:right="0" w:firstLine="708"/>
+        <w:jc w:val="both"/>
+        <w:spacing w:after="0" w:afterAutospacing="0" w:line="360" w:lineRule="auto"/>
+      </w:pPr>
+      <w:r>
+        <w:rPr>
+          <w:rFonts w:ascii="Times New Roman" w:hAnsi="Times New Roman" w:cs="Times New Roman"/>
+          <w:b w:val="0"/>
+          <w:bCs w:val="0"/>
+          <w:sz w:val="28"/>
+          <w:szCs w:val="28"/>
+          <w:highlight w:val="none"/>
+        </w:rPr>
+        <w:t xml:space="preserve">1) Универсальность;</w:t>
+      </w:r>
+      <w:r>
+        <w:rPr>
+          <w:rFonts w:ascii="Times New Roman" w:hAnsi="Times New Roman" w:cs="Times New Roman"/>
+          <w:b w:val="0"/>
+          <w:bCs w:val="0"/>
+          <w:sz w:val="28"/>
+          <w:szCs w:val="28"/>
+          <w:highlight w:val="none"/>
+        </w:rPr>
+      </w:r>
+    </w:p>
+    <w:p>
+      <w:pPr>
+        <w:ind w:left="0" w:right="0" w:firstLine="708"/>
+        <w:jc w:val="both"/>
+        <w:spacing w:after="0" w:afterAutospacing="0" w:line="360" w:lineRule="auto"/>
+      </w:pPr>
+      <w:r>
+        <w:rPr>
+          <w:rFonts w:ascii="Times New Roman" w:hAnsi="Times New Roman" w:cs="Times New Roman"/>
+          <w:b w:val="0"/>
+          <w:bCs w:val="0"/>
+          <w:sz w:val="28"/>
+          <w:szCs w:val="28"/>
+          <w:highlight w:val="none"/>
+        </w:rPr>
+        <w:t xml:space="preserve">2) Уникальность (индивидуальность);</w:t>
+      </w:r>
+      <w:r>
+        <w:rPr>
+          <w:rFonts w:ascii="Times New Roman" w:hAnsi="Times New Roman" w:cs="Times New Roman"/>
+          <w:b w:val="0"/>
+          <w:bCs w:val="0"/>
+          <w:sz w:val="28"/>
+          <w:szCs w:val="28"/>
+          <w:highlight w:val="none"/>
+        </w:rPr>
+      </w:r>
+    </w:p>
+    <w:p>
+      <w:pPr>
+        <w:ind w:left="0" w:right="0" w:firstLine="708"/>
+        <w:jc w:val="both"/>
+        <w:spacing w:after="0" w:afterAutospacing="0" w:line="360" w:lineRule="auto"/>
+      </w:pPr>
+      <w:r>
+        <w:rPr>
+          <w:rFonts w:ascii="Times New Roman" w:hAnsi="Times New Roman" w:cs="Times New Roman"/>
+          <w:b w:val="0"/>
+          <w:bCs w:val="0"/>
+          <w:sz w:val="28"/>
+          <w:szCs w:val="28"/>
+          <w:highlight w:val="none"/>
+        </w:rPr>
+        <w:t xml:space="preserve">3) Постоянство (стабильность);</w:t>
+      </w:r>
+      <w:r>
+        <w:rPr>
+          <w:rFonts w:ascii="Times New Roman" w:hAnsi="Times New Roman" w:cs="Times New Roman"/>
+          <w:b w:val="0"/>
+          <w:bCs w:val="0"/>
+          <w:sz w:val="28"/>
+          <w:szCs w:val="28"/>
+          <w:highlight w:val="none"/>
+        </w:rPr>
+      </w:r>
+    </w:p>
+    <w:p>
+      <w:pPr>
+        <w:ind w:left="0" w:right="0" w:firstLine="708"/>
+        <w:jc w:val="both"/>
+        <w:spacing w:after="0" w:afterAutospacing="0" w:line="360" w:lineRule="auto"/>
+      </w:pPr>
+      <w:r>
+        <w:rPr>
+          <w:rFonts w:ascii="Times New Roman" w:hAnsi="Times New Roman" w:cs="Times New Roman"/>
+          <w:b w:val="0"/>
+          <w:bCs w:val="0"/>
+          <w:sz w:val="28"/>
+          <w:szCs w:val="28"/>
+          <w:highlight w:val="none"/>
+        </w:rPr>
+        <w:t xml:space="preserve">4) Собираемость.</w:t>
+      </w:r>
+      <w:r>
+        <w:rPr>
+          <w:rFonts w:ascii="Times New Roman" w:hAnsi="Times New Roman" w:cs="Times New Roman"/>
+          <w:b w:val="0"/>
+          <w:bCs w:val="0"/>
+          <w:sz w:val="28"/>
+          <w:szCs w:val="28"/>
+          <w:highlight w:val="none"/>
+        </w:rPr>
+      </w:r>
+    </w:p>
+    <w:p>
+      <w:pPr>
+        <w:ind w:left="0" w:right="0" w:firstLine="0"/>
+        <w:jc w:val="both"/>
+        <w:spacing w:after="0" w:afterAutospacing="0" w:line="360" w:lineRule="auto"/>
+      </w:pPr>
+      <w:r>
+        <w:rPr>
+          <w:rFonts w:ascii="Times New Roman" w:hAnsi="Times New Roman" w:cs="Times New Roman"/>
+          <w:b w:val="0"/>
+          <w:bCs w:val="0"/>
+          <w:sz w:val="28"/>
+          <w:szCs w:val="28"/>
+          <w:highlight w:val="none"/>
+        </w:rPr>
+        <w:t xml:space="preserve">Свойство универсальности означает, что используемым </w:t>
+      </w:r>
+      <w:r>
+        <w:rPr>
+          <w:rFonts w:ascii="Times New Roman" w:hAnsi="Times New Roman" w:cs="Times New Roman"/>
+          <w:b w:val="0"/>
+          <w:bCs w:val="0"/>
+          <w:sz w:val="28"/>
+          <w:szCs w:val="28"/>
+          <w:highlight w:val="none"/>
+        </w:rPr>
+      </w:r>
+      <w:r>
+        <w:rPr>
+          <w:rFonts w:ascii="Times New Roman" w:hAnsi="Times New Roman" w:cs="Times New Roman"/>
+          <w:b w:val="0"/>
+          <w:bCs w:val="0"/>
+          <w:sz w:val="28"/>
+          <w:szCs w:val="28"/>
+          <w:highlight w:val="none"/>
+        </w:rPr>
+        <w:t xml:space="preserve">биометрическим параметром обладает любой человек. Свойство </w:t>
+      </w:r>
+      <w:r>
+        <w:rPr>
+          <w:rFonts w:ascii="Times New Roman" w:hAnsi="Times New Roman" w:cs="Times New Roman"/>
+          <w:b w:val="0"/>
+          <w:bCs w:val="0"/>
+          <w:sz w:val="28"/>
+          <w:szCs w:val="28"/>
+          <w:highlight w:val="none"/>
+        </w:rPr>
+      </w:r>
+      <w:r>
+        <w:rPr>
+          <w:rFonts w:ascii="Times New Roman" w:hAnsi="Times New Roman" w:cs="Times New Roman"/>
+          <w:b w:val="0"/>
+          <w:bCs w:val="0"/>
+          <w:sz w:val="28"/>
+          <w:szCs w:val="28"/>
+          <w:highlight w:val="none"/>
+        </w:rPr>
+      </w:r>
+      <w:r>
+        <w:rPr>
+          <w:rFonts w:ascii="Times New Roman" w:hAnsi="Times New Roman" w:cs="Times New Roman"/>
+          <w:b w:val="0"/>
+          <w:bCs w:val="0"/>
+          <w:sz w:val="28"/>
+          <w:szCs w:val="28"/>
+          <w:highlight w:val="none"/>
+        </w:rPr>
+        <w:t xml:space="preserve">уникальности означает, что данный биометрический параметр не </w:t>
+      </w:r>
+      <w:r>
+        <w:rPr>
+          <w:rFonts w:ascii="Times New Roman" w:hAnsi="Times New Roman" w:cs="Times New Roman"/>
+          <w:b w:val="0"/>
+          <w:bCs w:val="0"/>
+          <w:sz w:val="28"/>
+          <w:szCs w:val="28"/>
+          <w:highlight w:val="none"/>
+        </w:rPr>
+      </w:r>
+      <w:r>
+        <w:rPr>
+          <w:rFonts w:ascii="Times New Roman" w:hAnsi="Times New Roman" w:cs="Times New Roman"/>
+          <w:b w:val="0"/>
+          <w:bCs w:val="0"/>
+          <w:sz w:val="28"/>
+          <w:szCs w:val="28"/>
+          <w:highlight w:val="none"/>
+        </w:rPr>
+      </w:r>
+      <w:r>
+        <w:rPr>
+          <w:rFonts w:ascii="Times New Roman" w:hAnsi="Times New Roman" w:cs="Times New Roman"/>
+          <w:b w:val="0"/>
+          <w:bCs w:val="0"/>
+          <w:sz w:val="28"/>
+          <w:szCs w:val="28"/>
+          <w:highlight w:val="none"/>
+        </w:rPr>
+        <w:t xml:space="preserve">повторяется для двух людей. Свойство постоянства означает, что </w:t>
+      </w:r>
+      <w:r>
+        <w:rPr>
+          <w:rFonts w:ascii="Times New Roman" w:hAnsi="Times New Roman" w:cs="Times New Roman"/>
+          <w:b w:val="0"/>
+          <w:bCs w:val="0"/>
+          <w:sz w:val="28"/>
+          <w:szCs w:val="28"/>
+          <w:highlight w:val="none"/>
+        </w:rPr>
+      </w:r>
+      <w:r>
+        <w:rPr>
+          <w:rFonts w:ascii="Times New Roman" w:hAnsi="Times New Roman" w:cs="Times New Roman"/>
+          <w:b w:val="0"/>
+          <w:bCs w:val="0"/>
+          <w:sz w:val="28"/>
+          <w:szCs w:val="28"/>
+          <w:highlight w:val="none"/>
+        </w:rPr>
+      </w:r>
+      <w:r>
+        <w:rPr>
+          <w:rFonts w:ascii="Times New Roman" w:hAnsi="Times New Roman" w:cs="Times New Roman"/>
+          <w:b w:val="0"/>
+          <w:bCs w:val="0"/>
+          <w:sz w:val="28"/>
+          <w:szCs w:val="28"/>
+          <w:highlight w:val="none"/>
+        </w:rPr>
+        <w:t xml:space="preserve">биометрический параметр не изменяется со временем. Собираемость – </w:t>
+      </w:r>
+      <w:r>
+        <w:rPr>
+          <w:rFonts w:ascii="Times New Roman" w:hAnsi="Times New Roman" w:cs="Times New Roman"/>
+          <w:b w:val="0"/>
+          <w:bCs w:val="0"/>
+          <w:sz w:val="28"/>
+          <w:szCs w:val="28"/>
+          <w:highlight w:val="none"/>
+        </w:rPr>
+      </w:r>
+      <w:r>
+        <w:rPr>
+          <w:rFonts w:ascii="Times New Roman" w:hAnsi="Times New Roman" w:cs="Times New Roman"/>
+          <w:b w:val="0"/>
+          <w:bCs w:val="0"/>
+          <w:sz w:val="28"/>
+          <w:szCs w:val="28"/>
+          <w:highlight w:val="none"/>
+        </w:rPr>
+      </w:r>
+      <w:r>
+        <w:rPr>
+          <w:rFonts w:ascii="Times New Roman" w:hAnsi="Times New Roman" w:cs="Times New Roman"/>
+          <w:b w:val="0"/>
+          <w:bCs w:val="0"/>
+          <w:sz w:val="28"/>
+          <w:szCs w:val="28"/>
+          <w:highlight w:val="none"/>
+        </w:rPr>
+        <w:t xml:space="preserve">это такое свойство биометрического параметра, которое позволяет </w:t>
+      </w:r>
+      <w:r>
+        <w:rPr>
+          <w:rFonts w:ascii="Times New Roman" w:hAnsi="Times New Roman" w:cs="Times New Roman"/>
+          <w:b w:val="0"/>
+          <w:bCs w:val="0"/>
+          <w:sz w:val="28"/>
+          <w:szCs w:val="28"/>
+          <w:highlight w:val="none"/>
+        </w:rPr>
+      </w:r>
+      <w:r>
+        <w:rPr>
+          <w:rFonts w:ascii="Times New Roman" w:hAnsi="Times New Roman" w:cs="Times New Roman"/>
+          <w:b w:val="0"/>
+          <w:bCs w:val="0"/>
+          <w:sz w:val="28"/>
+          <w:szCs w:val="28"/>
+          <w:highlight w:val="none"/>
+        </w:rPr>
+      </w:r>
+      <w:r>
+        <w:rPr>
+          <w:rFonts w:ascii="Times New Roman" w:hAnsi="Times New Roman" w:cs="Times New Roman"/>
+          <w:b w:val="0"/>
+          <w:bCs w:val="0"/>
+          <w:sz w:val="28"/>
+          <w:szCs w:val="28"/>
+          <w:highlight w:val="none"/>
+        </w:rPr>
+        <w:t xml:space="preserve">относительно легко и быстро его измерить.</w:t>
+      </w:r>
+      <w:r>
+        <w:rPr>
+          <w:rFonts w:ascii="Times New Roman" w:hAnsi="Times New Roman" w:cs="Times New Roman"/>
+          <w:b w:val="0"/>
+          <w:bCs w:val="0"/>
+          <w:sz w:val="28"/>
+          <w:szCs w:val="28"/>
+          <w:highlight w:val="none"/>
+        </w:rPr>
+      </w:r>
+      <w:r>
+        <w:rPr>
+          <w:rFonts w:ascii="Times New Roman" w:hAnsi="Times New Roman" w:cs="Times New Roman"/>
+          <w:b w:val="0"/>
+          <w:bCs w:val="0"/>
+          <w:sz w:val="28"/>
+          <w:szCs w:val="28"/>
+          <w:highlight w:val="none"/>
+        </w:rPr>
+      </w:r>
+    </w:p>
+    <w:p>
+      <w:pPr>
+        <w:ind w:left="0" w:right="0" w:firstLine="708"/>
+        <w:jc w:val="both"/>
+        <w:spacing w:after="0" w:afterAutospacing="0" w:line="360" w:lineRule="auto"/>
+        <w:rPr>
+          <w:rFonts w:ascii="Times New Roman" w:hAnsi="Times New Roman" w:cs="Times New Roman"/>
+          <w:b w:val="0"/>
+          <w:bCs w:val="0"/>
+          <w:sz w:val="28"/>
+          <w:szCs w:val="28"/>
+          <w:highlight w:val="none"/>
+        </w:rPr>
+      </w:pPr>
+      <w:r>
+        <w:rPr>
+          <w:rFonts w:ascii="Times New Roman" w:hAnsi="Times New Roman" w:cs="Times New Roman"/>
+          <w:b w:val="0"/>
+          <w:bCs w:val="0"/>
+          <w:sz w:val="28"/>
+          <w:szCs w:val="28"/>
+          <w:highlight w:val="none"/>
+        </w:rPr>
+        <w:t xml:space="preserve">Как видно из диаграммы на рисунке 2, не существует такого </w:t>
+      </w:r>
+      <w:r>
+        <w:rPr>
+          <w:rFonts w:ascii="Times New Roman" w:hAnsi="Times New Roman" w:cs="Times New Roman"/>
+          <w:b w:val="0"/>
+          <w:bCs w:val="0"/>
+          <w:sz w:val="28"/>
+          <w:szCs w:val="28"/>
+          <w:highlight w:val="none"/>
+        </w:rPr>
+      </w:r>
+      <w:r>
+        <w:rPr>
+          <w:rFonts w:ascii="Times New Roman" w:hAnsi="Times New Roman" w:cs="Times New Roman"/>
+          <w:b w:val="0"/>
+          <w:bCs w:val="0"/>
+          <w:sz w:val="28"/>
+          <w:szCs w:val="28"/>
+          <w:highlight w:val="none"/>
+        </w:rPr>
+        <w:t xml:space="preserve">биометрического признака, который имеет высшие оценки по всем </w:t>
+      </w:r>
+      <w:r>
+        <w:rPr>
+          <w:rFonts w:ascii="Times New Roman" w:hAnsi="Times New Roman" w:cs="Times New Roman"/>
+          <w:b w:val="0"/>
+          <w:bCs w:val="0"/>
+          <w:sz w:val="28"/>
+          <w:szCs w:val="28"/>
+          <w:highlight w:val="none"/>
+        </w:rPr>
+        <w:t xml:space="preserve">параметрам.</w:t>
+      </w:r>
+      <w:r>
+        <w:rPr>
+          <w:rFonts w:ascii="Times New Roman" w:hAnsi="Times New Roman" w:cs="Times New Roman"/>
+          <w:b w:val="0"/>
+          <w:bCs w:val="0"/>
+          <w:sz w:val="28"/>
+          <w:szCs w:val="28"/>
+          <w:highlight w:val="none"/>
+        </w:rPr>
+      </w:r>
+    </w:p>
+    <w:p>
+      <w:pPr>
+        <w:ind w:left="0" w:right="0" w:firstLine="708"/>
+        <w:jc w:val="both"/>
+        <w:spacing w:after="0" w:afterAutospacing="0" w:line="360" w:lineRule="auto"/>
+        <w:rPr>
+          <w:rFonts w:ascii="Times New Roman" w:hAnsi="Times New Roman" w:cs="Times New Roman"/>
+          <w:b w:val="0"/>
+          <w:bCs w:val="0"/>
+          <w:sz w:val="28"/>
+          <w:szCs w:val="28"/>
+          <w:highlight w:val="none"/>
+        </w:rPr>
+      </w:pPr>
+      <w:r>
+        <w:rPr>
+          <w:rFonts w:ascii="Times New Roman" w:hAnsi="Times New Roman" w:cs="Times New Roman"/>
+          <w:b w:val="0"/>
+          <w:bCs w:val="0"/>
+          <w:sz w:val="28"/>
+          <w:szCs w:val="28"/>
+          <w:highlight w:val="none"/>
+        </w:rPr>
+      </w:r>
+      <w:r>
+        <w:rPr>
+          <w:rFonts w:ascii="Times New Roman" w:hAnsi="Times New Roman" w:cs="Times New Roman"/>
+          <w:b w:val="0"/>
+          <w:bCs w:val="0"/>
+          <w:sz w:val="28"/>
+          <w:szCs w:val="28"/>
+          <w:highlight w:val="none"/>
+        </w:rPr>
+        <w:t xml:space="preserve">Выбор конкретного биометрического признака для приложения </w:t>
+      </w:r>
+      <w:r>
+        <w:rPr>
+          <w:rFonts w:ascii="Times New Roman" w:hAnsi="Times New Roman" w:cs="Times New Roman"/>
+          <w:b w:val="0"/>
+          <w:bCs w:val="0"/>
+          <w:sz w:val="28"/>
+          <w:szCs w:val="28"/>
+          <w:highlight w:val="none"/>
+        </w:rPr>
+      </w:r>
+      <w:r/>
+      <w:r>
+        <w:rPr>
+          <w:rFonts w:ascii="Times New Roman" w:hAnsi="Times New Roman" w:cs="Times New Roman"/>
+          <w:b w:val="0"/>
+          <w:bCs w:val="0"/>
+          <w:sz w:val="28"/>
+          <w:szCs w:val="28"/>
+          <w:highlight w:val="none"/>
+        </w:rPr>
+        <w:t xml:space="preserve">определяется не столько этими оценками, сколько условиями </w:t>
+      </w:r>
+      <w:r>
+        <w:rPr>
+          <w:rFonts w:ascii="Times New Roman" w:hAnsi="Times New Roman" w:cs="Times New Roman"/>
+          <w:b w:val="0"/>
+          <w:bCs w:val="0"/>
+          <w:sz w:val="28"/>
+          <w:szCs w:val="28"/>
+          <w:highlight w:val="none"/>
+        </w:rPr>
+      </w:r>
+      <w:r>
+        <w:rPr>
+          <w:rFonts w:ascii="Times New Roman" w:hAnsi="Times New Roman" w:cs="Times New Roman"/>
+          <w:b w:val="0"/>
+          <w:bCs w:val="0"/>
+          <w:sz w:val="28"/>
+          <w:szCs w:val="28"/>
+          <w:highlight w:val="none"/>
+        </w:rPr>
+        <w:t xml:space="preserve">применения систем идентификации – их назначением, степенью </w:t>
+      </w:r>
+      <w:r>
+        <w:rPr>
+          <w:rFonts w:ascii="Times New Roman" w:hAnsi="Times New Roman" w:cs="Times New Roman"/>
+          <w:b w:val="0"/>
+          <w:bCs w:val="0"/>
+          <w:sz w:val="28"/>
+          <w:szCs w:val="28"/>
+          <w:highlight w:val="none"/>
+        </w:rPr>
+      </w:r>
+      <w:r>
+        <w:rPr>
+          <w:rFonts w:ascii="Times New Roman" w:hAnsi="Times New Roman" w:cs="Times New Roman"/>
+          <w:b w:val="0"/>
+          <w:bCs w:val="0"/>
+          <w:sz w:val="28"/>
+          <w:szCs w:val="28"/>
+          <w:highlight w:val="none"/>
+        </w:rPr>
+      </w:r>
+      <w:r>
+        <w:rPr>
+          <w:rFonts w:ascii="Times New Roman" w:hAnsi="Times New Roman" w:cs="Times New Roman"/>
+          <w:b w:val="0"/>
+          <w:bCs w:val="0"/>
+          <w:sz w:val="28"/>
+          <w:szCs w:val="28"/>
+          <w:highlight w:val="none"/>
+        </w:rPr>
+        <w:t xml:space="preserve">ответственности при принятии решений, степенью защиты от </w:t>
+      </w:r>
+      <w:r>
+        <w:rPr>
+          <w:rFonts w:ascii="Times New Roman" w:hAnsi="Times New Roman" w:cs="Times New Roman"/>
+          <w:b w:val="0"/>
+          <w:bCs w:val="0"/>
+          <w:sz w:val="28"/>
+          <w:szCs w:val="28"/>
+          <w:highlight w:val="none"/>
+        </w:rPr>
+      </w:r>
+      <w:r>
+        <w:rPr>
+          <w:rFonts w:ascii="Times New Roman" w:hAnsi="Times New Roman" w:cs="Times New Roman"/>
+          <w:b w:val="0"/>
+          <w:bCs w:val="0"/>
+          <w:sz w:val="28"/>
+          <w:szCs w:val="28"/>
+          <w:highlight w:val="none"/>
+        </w:rPr>
+      </w:r>
+      <w:r>
+        <w:rPr>
+          <w:rFonts w:ascii="Times New Roman" w:hAnsi="Times New Roman" w:cs="Times New Roman"/>
+          <w:b w:val="0"/>
+          <w:bCs w:val="0"/>
+          <w:sz w:val="28"/>
+          <w:szCs w:val="28"/>
+          <w:highlight w:val="none"/>
+        </w:rPr>
+        <w:t xml:space="preserve">несанкционированного доступа к системе, степенью защиты от взлома </w:t>
+      </w:r>
+      <w:r>
+        <w:rPr>
+          <w:rFonts w:ascii="Times New Roman" w:hAnsi="Times New Roman" w:cs="Times New Roman"/>
+          <w:b w:val="0"/>
+          <w:bCs w:val="0"/>
+          <w:sz w:val="28"/>
+          <w:szCs w:val="28"/>
+          <w:highlight w:val="none"/>
+        </w:rPr>
+      </w:r>
+      <w:r>
+        <w:rPr>
+          <w:rFonts w:ascii="Times New Roman" w:hAnsi="Times New Roman" w:cs="Times New Roman"/>
+          <w:b w:val="0"/>
+          <w:bCs w:val="0"/>
+          <w:sz w:val="28"/>
+          <w:szCs w:val="28"/>
+          <w:highlight w:val="none"/>
+        </w:rPr>
+      </w:r>
+      <w:r>
+        <w:rPr>
+          <w:rFonts w:ascii="Times New Roman" w:hAnsi="Times New Roman" w:cs="Times New Roman"/>
+          <w:b w:val="0"/>
+          <w:bCs w:val="0"/>
+          <w:sz w:val="28"/>
+          <w:szCs w:val="28"/>
+          <w:highlight w:val="none"/>
+        </w:rPr>
+        <w:t xml:space="preserve">системы.</w:t>
+      </w:r>
+      <w:r>
+        <w:rPr>
+          <w:rFonts w:ascii="Times New Roman" w:hAnsi="Times New Roman" w:cs="Times New Roman"/>
+          <w:b w:val="0"/>
+          <w:bCs w:val="0"/>
+          <w:sz w:val="28"/>
+          <w:szCs w:val="28"/>
+          <w:highlight w:val="none"/>
+        </w:rPr>
+      </w:r>
+      <w:r>
+        <w:rPr>
+          <w:rFonts w:ascii="Times New Roman" w:hAnsi="Times New Roman" w:cs="Times New Roman"/>
+          <w:b w:val="0"/>
+          <w:bCs w:val="0"/>
+          <w:sz w:val="28"/>
+          <w:szCs w:val="28"/>
+          <w:highlight w:val="none"/>
+        </w:rPr>
+      </w:r>
+      <w:r>
+        <w:rPr>
+          <w:rFonts w:ascii="Times New Roman" w:hAnsi="Times New Roman" w:cs="Times New Roman"/>
+          <w:b w:val="0"/>
+          <w:bCs w:val="0"/>
+          <w:sz w:val="28"/>
+          <w:szCs w:val="28"/>
+          <w:highlight w:val="none"/>
+        </w:rPr>
+      </w:r>
+      <w:r>
+        <w:rPr>
+          <w:rFonts w:ascii="Times New Roman" w:hAnsi="Times New Roman" w:cs="Times New Roman"/>
+          <w:b w:val="0"/>
+          <w:bCs w:val="0"/>
+          <w:sz w:val="28"/>
+          <w:szCs w:val="28"/>
+          <w:highlight w:val="none"/>
+        </w:rPr>
+      </w:r>
+    </w:p>
+    <w:p>
+      <w:pPr>
+        <w:ind w:left="0" w:right="0" w:firstLine="0"/>
+        <w:jc w:val="center"/>
+        <w:spacing w:after="0" w:afterAutospacing="0" w:line="360" w:lineRule="auto"/>
+        <w:rPr>
+          <w:rFonts w:ascii="Times New Roman" w:hAnsi="Times New Roman" w:cs="Times New Roman"/>
+          <w:b w:val="0"/>
+          <w:bCs w:val="0"/>
+          <w:sz w:val="28"/>
+          <w:szCs w:val="28"/>
+          <w:highlight w:val="none"/>
+        </w:rPr>
+      </w:pPr>
+      <w:r>
+        <w:rPr>
+          <w:rFonts w:ascii="Times New Roman" w:hAnsi="Times New Roman" w:cs="Times New Roman"/>
+          <w:b w:val="0"/>
+          <w:bCs w:val="0"/>
+          <w:sz w:val="28"/>
+          <w:szCs w:val="28"/>
+          <w:highlight w:val="none"/>
+        </w:rPr>
+      </w:r>
+      <w:r>
+        <mc:AlternateContent>
+          <mc:Choice Requires="wpg">
+            <w:drawing>
+              <wp:inline xmlns:wp="http://schemas.openxmlformats.org/drawingml/2006/wordprocessingDrawing" distT="0" distB="0" distL="0" distR="0">
+                <wp:extent cx="5234972" cy="3686996"/>
+                <wp:effectExtent l="0" t="0" r="0" b="0"/>
+                <wp:docPr id="2" name=""/>
+                <wp:cNvGraphicFramePr>
+                  <a:graphicFrameLocks xmlns:a="http://schemas.openxmlformats.org/drawingml/2006/main" noChangeAspect="1"/>
+                </wp:cNvGraphicFramePr>
+                <a:graphic xmlns:a="http://schemas.openxmlformats.org/drawingml/2006/main">
+                  <a:graphicData uri="http://schemas.openxmlformats.org/drawingml/2006/picture">
+                    <pic:pic xmlns:pic="http://schemas.openxmlformats.org/drawingml/2006/picture">
+                      <pic:nvPicPr>
+                        <pic:cNvPr id="423973692" name=""/>
+                        <pic:cNvPicPr>
+                          <a:picLocks noChangeAspect="1"/>
+                        </pic:cNvPicPr>
+                        <pic:nvPr/>
+                      </pic:nvPicPr>
+                      <pic:blipFill>
+                        <a:blip r:embed="rId10"/>
+                        <a:stretch/>
+                      </pic:blipFill>
+                      <pic:spPr bwMode="auto">
+                        <a:xfrm flipH="0" flipV="0">
+                          <a:off x="0" y="0"/>
+                          <a:ext cx="5234972" cy="3686996"/>
+                        </a:xfrm>
+                        <a:prstGeom prst="rect">
+                          <a:avLst/>
+                        </a:prstGeom>
+                      </pic:spPr>
+                    </pic:pic>
+                  </a:graphicData>
+                </a:graphic>
+              </wp:inline>
+            </w:drawing>
+          </mc:Choice>
+          <mc:Fallback>
+            <w:pict>
+              <v:shapetype type="#_x0000_t75" o:spt="75" coordsize="21600,21600" o:preferrelative="t" path="m@4@5l@4@11@9@11@9@5xe">
+                <v:formulas>
+                  <v:f eqn="if lineDrawn pixelLineWidth 0"/>
+                  <v:f eqn="sum @0 1 0"/>
+                  <v:f eqn="sum 0 0 @1"/>
+                  <v:f eqn="prod @2 1 2"/>
+                  <v:f eqn="prod @3 21600 pixelWidth"/>
+                  <v:f eqn="prod @3 21600 pixelHeight"/>
+                  <v:f eqn="sum @0 0 1"/>
+                  <v:f eqn="prod @6 1 2"/>
+                  <v:f eqn="prod @7 21600 pixelWidth"/>
+                  <v:f eqn="sum @8 21600 0"/>
+                  <v:f eqn="prod @7 21600 pixelHeight"/>
+                  <v:f eqn="sum @10 21600 0"/>
+                </v:formulas>
+              </v:shapetype>
+              <v:shape id="_x0000_i1" o:spid="_x0000_s1" type="#_x0000_t75" style="width:412.2pt;height:290.3pt;mso-wrap-distance-left:0.0pt;mso-wrap-distance-top:0.0pt;mso-wrap-distance-right:0.0pt;mso-wrap-distance-bottom:0.0pt;" stroked="false">
+                <v:path textboxrect="0,0,0,0"/>
+                <v:imagedata r:id="rId10" o:title=""/>
+              </v:shape>
+            </w:pict>
+          </mc:Fallback>
+        </mc:AlternateContent>
+      </w:r>
+      <w:r>
+        <w:rPr>
+          <w:rFonts w:ascii="Times New Roman" w:hAnsi="Times New Roman" w:cs="Times New Roman"/>
+          <w:b w:val="0"/>
+          <w:bCs w:val="0"/>
+          <w:sz w:val="28"/>
+          <w:szCs w:val="28"/>
+          <w:highlight w:val="none"/>
+        </w:rPr>
+      </w:r>
+      <w:r>
+        <w:rPr>
+          <w:rFonts w:ascii="Times New Roman" w:hAnsi="Times New Roman" w:cs="Times New Roman"/>
+          <w:b w:val="0"/>
+          <w:bCs w:val="0"/>
+          <w:sz w:val="28"/>
+          <w:szCs w:val="28"/>
+          <w:highlight w:val="none"/>
+        </w:rPr>
+      </w:r>
+    </w:p>
+    <w:p>
+      <w:pPr>
+        <w:ind w:left="0" w:right="0" w:firstLine="0"/>
+        <w:jc w:val="center"/>
+        <w:spacing w:after="0" w:afterAutospacing="0" w:line="360" w:lineRule="auto"/>
+        <w:rPr>
+          <w:rFonts w:ascii="Times New Roman" w:hAnsi="Times New Roman" w:cs="Times New Roman"/>
+          <w:b w:val="0"/>
+          <w:bCs w:val="0"/>
+          <w:sz w:val="28"/>
+          <w:szCs w:val="28"/>
+          <w:highlight w:val="none"/>
+        </w:rPr>
+      </w:pPr>
+      <w:r>
+        <w:rPr>
+          <w:rFonts w:ascii="Times New Roman" w:hAnsi="Times New Roman" w:cs="Times New Roman"/>
+          <w:b w:val="0"/>
+          <w:bCs w:val="0"/>
+          <w:sz w:val="28"/>
+          <w:szCs w:val="28"/>
+          <w:highlight w:val="none"/>
+        </w:rPr>
+        <w:t xml:space="preserve">Рисунок 2 — </w:t>
+      </w:r>
+      <w:r>
+        <w:rPr>
+          <w:rFonts w:ascii="Times New Roman" w:hAnsi="Times New Roman" w:cs="Times New Roman"/>
+          <w:b w:val="0"/>
+          <w:bCs w:val="0"/>
+          <w:sz w:val="28"/>
+          <w:szCs w:val="28"/>
+          <w:highlight w:val="none"/>
+        </w:rPr>
+        <w:t xml:space="preserve">оценка качественных свойств биометрических параметров</w:t>
+      </w:r>
+      <w:r>
+        <w:rPr>
+          <w:rFonts w:ascii="Times New Roman" w:hAnsi="Times New Roman" w:cs="Times New Roman"/>
+          <w:b w:val="0"/>
+          <w:bCs w:val="0"/>
+          <w:sz w:val="28"/>
+          <w:szCs w:val="28"/>
+          <w:highlight w:val="none"/>
+        </w:rPr>
+      </w:r>
+      <w:r>
+        <w:rPr>
+          <w:rFonts w:ascii="Times New Roman" w:hAnsi="Times New Roman" w:cs="Times New Roman"/>
+          <w:b w:val="0"/>
+          <w:bCs w:val="0"/>
+          <w:sz w:val="28"/>
+          <w:szCs w:val="28"/>
+          <w:highlight w:val="none"/>
+        </w:rPr>
+      </w:r>
+    </w:p>
+    <w:p>
+      <w:pPr>
+        <w:ind w:left="0" w:right="0" w:firstLine="0"/>
+        <w:jc w:val="both"/>
+        <w:spacing w:after="0" w:afterAutospacing="0" w:line="360" w:lineRule="auto"/>
+        <w:rPr>
+          <w:rFonts w:ascii="Times New Roman" w:hAnsi="Times New Roman" w:cs="Times New Roman"/>
+          <w:b w:val="0"/>
+          <w:bCs w:val="0"/>
+          <w:sz w:val="28"/>
+          <w:szCs w:val="28"/>
+          <w:highlight w:val="none"/>
+        </w:rPr>
+      </w:pPr>
+      <w:r>
+        <w:rPr>
+          <w:rFonts w:ascii="Times New Roman" w:hAnsi="Times New Roman" w:cs="Times New Roman"/>
+          <w:b w:val="0"/>
+          <w:bCs w:val="0"/>
+          <w:sz w:val="28"/>
+          <w:szCs w:val="28"/>
+          <w:highlight w:val="none"/>
+        </w:rPr>
+        <w:tab/>
+      </w:r>
+      <w:r>
+        <w:rPr>
+          <w:rFonts w:ascii="Times New Roman" w:hAnsi="Times New Roman" w:cs="Times New Roman"/>
+          <w:b w:val="0"/>
+          <w:bCs w:val="0"/>
+          <w:sz w:val="28"/>
+          <w:szCs w:val="28"/>
+          <w:highlight w:val="none"/>
+        </w:rPr>
+      </w:r>
+      <w:r>
+        <w:rPr>
+          <w:rFonts w:ascii="Times New Roman" w:hAnsi="Times New Roman" w:cs="Times New Roman"/>
+          <w:b w:val="0"/>
+          <w:bCs w:val="0"/>
+          <w:sz w:val="28"/>
+          <w:szCs w:val="28"/>
+          <w:highlight w:val="none"/>
+        </w:rPr>
+        <w:t xml:space="preserve">При использовании аутентификационных методов Р и К </w:t>
+      </w:r>
+      <w:r>
+        <w:rPr>
+          <w:rFonts w:ascii="Times New Roman" w:hAnsi="Times New Roman" w:cs="Times New Roman"/>
+          <w:b w:val="0"/>
+          <w:bCs w:val="0"/>
+          <w:sz w:val="28"/>
+          <w:szCs w:val="28"/>
+          <w:highlight w:val="none"/>
+        </w:rPr>
+      </w:r>
+      <w:r>
+        <w:rPr>
+          <w:rFonts w:ascii="Times New Roman" w:hAnsi="Times New Roman" w:cs="Times New Roman"/>
+          <w:b w:val="0"/>
+          <w:bCs w:val="0"/>
+          <w:sz w:val="28"/>
+          <w:szCs w:val="28"/>
+          <w:highlight w:val="none"/>
+        </w:rPr>
+        <w:t xml:space="preserve">происходит сравнение информации, при этом пользователь (реальный </w:t>
+      </w:r>
+      <w:r>
+        <w:rPr>
+          <w:rFonts w:ascii="Times New Roman" w:hAnsi="Times New Roman" w:cs="Times New Roman"/>
+          <w:b w:val="0"/>
+          <w:bCs w:val="0"/>
+          <w:sz w:val="28"/>
+          <w:szCs w:val="28"/>
+          <w:highlight w:val="none"/>
+        </w:rPr>
+      </w:r>
+      <w:r>
+        <w:rPr>
+          <w:rFonts w:ascii="Times New Roman" w:hAnsi="Times New Roman" w:cs="Times New Roman"/>
+          <w:b w:val="0"/>
+          <w:bCs w:val="0"/>
+          <w:sz w:val="28"/>
+          <w:szCs w:val="28"/>
+          <w:highlight w:val="none"/>
+        </w:rPr>
+      </w:r>
+      <w:r>
+        <w:rPr>
+          <w:rFonts w:ascii="Times New Roman" w:hAnsi="Times New Roman" w:cs="Times New Roman"/>
+          <w:b w:val="0"/>
+          <w:bCs w:val="0"/>
+          <w:sz w:val="28"/>
+          <w:szCs w:val="28"/>
+          <w:highlight w:val="none"/>
+        </w:rPr>
+        <w:t xml:space="preserve">человек) не связывается с более или менее установленной </w:t>
+      </w:r>
+      <w:r>
+        <w:rPr>
+          <w:rFonts w:ascii="Times New Roman" w:hAnsi="Times New Roman" w:cs="Times New Roman"/>
+          <w:b w:val="0"/>
+          <w:bCs w:val="0"/>
+          <w:sz w:val="28"/>
+          <w:szCs w:val="28"/>
+          <w:highlight w:val="none"/>
+        </w:rPr>
+      </w:r>
+      <w:r>
+        <w:rPr>
+          <w:rFonts w:ascii="Times New Roman" w:hAnsi="Times New Roman" w:cs="Times New Roman"/>
+          <w:b w:val="0"/>
+          <w:bCs w:val="0"/>
+          <w:sz w:val="28"/>
+          <w:szCs w:val="28"/>
+          <w:highlight w:val="none"/>
+        </w:rPr>
+      </w:r>
+      <w:r>
+        <w:rPr>
+          <w:rFonts w:ascii="Times New Roman" w:hAnsi="Times New Roman" w:cs="Times New Roman"/>
+          <w:b w:val="0"/>
+          <w:bCs w:val="0"/>
+          <w:sz w:val="28"/>
+          <w:szCs w:val="28"/>
+          <w:highlight w:val="none"/>
+        </w:rPr>
+        <w:t xml:space="preserve">«личностью». Но личность, определяемая по владению </w:t>
+      </w:r>
+      <w:r>
+        <w:rPr>
+          <w:rFonts w:ascii="Times New Roman" w:hAnsi="Times New Roman" w:cs="Times New Roman"/>
+          <w:b w:val="0"/>
+          <w:bCs w:val="0"/>
+          <w:sz w:val="28"/>
+          <w:szCs w:val="28"/>
+          <w:highlight w:val="none"/>
+        </w:rPr>
+      </w:r>
+      <w:r>
+        <w:rPr>
+          <w:rFonts w:ascii="Times New Roman" w:hAnsi="Times New Roman" w:cs="Times New Roman"/>
+          <w:b w:val="0"/>
+          <w:bCs w:val="0"/>
+          <w:sz w:val="28"/>
+          <w:szCs w:val="28"/>
+          <w:highlight w:val="none"/>
+        </w:rPr>
+      </w:r>
+      <w:r>
+        <w:rPr>
+          <w:rFonts w:ascii="Times New Roman" w:hAnsi="Times New Roman" w:cs="Times New Roman"/>
+          <w:b w:val="0"/>
+          <w:bCs w:val="0"/>
+          <w:sz w:val="28"/>
+          <w:szCs w:val="28"/>
+          <w:highlight w:val="none"/>
+        </w:rPr>
+        <w:t xml:space="preserve">собственностью Р, связывается с анонимным паролем К, а не с </w:t>
+      </w:r>
+      <w:r>
+        <w:rPr>
+          <w:rFonts w:ascii="Times New Roman" w:hAnsi="Times New Roman" w:cs="Times New Roman"/>
+          <w:b w:val="0"/>
+          <w:bCs w:val="0"/>
+          <w:sz w:val="28"/>
+          <w:szCs w:val="28"/>
+          <w:highlight w:val="none"/>
+        </w:rPr>
+        <w:t xml:space="preserve">реально зарегистрированным человеком.</w:t>
+      </w:r>
+      <w:r>
+        <w:rPr>
+          <w:rFonts w:ascii="Times New Roman" w:hAnsi="Times New Roman" w:cs="Times New Roman"/>
+          <w:b w:val="0"/>
+          <w:bCs w:val="0"/>
+          <w:sz w:val="28"/>
+          <w:szCs w:val="28"/>
+          <w:highlight w:val="none"/>
+        </w:rPr>
+      </w:r>
+    </w:p>
+    <w:p>
+      <w:pPr>
+        <w:ind w:left="0" w:right="0" w:firstLine="708"/>
+        <w:jc w:val="both"/>
+        <w:spacing w:after="0" w:afterAutospacing="0" w:line="360" w:lineRule="auto"/>
+        <w:rPr>
+          <w:rFonts w:ascii="Times New Roman" w:hAnsi="Times New Roman" w:cs="Times New Roman"/>
+          <w:b w:val="0"/>
+          <w:bCs w:val="0"/>
+          <w:sz w:val="28"/>
+          <w:szCs w:val="28"/>
+          <w:highlight w:val="none"/>
+        </w:rPr>
+      </w:pPr>
+      <w:r>
+        <w:rPr>
+          <w:rFonts w:ascii="Times New Roman" w:hAnsi="Times New Roman" w:cs="Times New Roman"/>
+          <w:b w:val="0"/>
+          <w:bCs w:val="0"/>
+          <w:sz w:val="28"/>
+          <w:szCs w:val="28"/>
+          <w:highlight w:val="none"/>
+        </w:rPr>
+        <w:t xml:space="preserve">Аутентификационный </w:t>
+      </w:r>
+      <w:r>
+        <w:rPr>
+          <w:rFonts w:ascii="Times New Roman" w:hAnsi="Times New Roman" w:cs="Times New Roman"/>
+          <w:b w:val="0"/>
+          <w:bCs w:val="0"/>
+          <w:sz w:val="28"/>
+          <w:szCs w:val="28"/>
+          <w:highlight w:val="none"/>
+        </w:rPr>
+        <w:t xml:space="preserve">биометрический метод В обеспечивает дополнительную защиту </w:t>
+      </w:r>
+      <w:r>
+        <w:rPr>
+          <w:rFonts w:ascii="Times New Roman" w:hAnsi="Times New Roman" w:cs="Times New Roman"/>
+          <w:b w:val="0"/>
+          <w:bCs w:val="0"/>
+          <w:sz w:val="28"/>
+          <w:szCs w:val="28"/>
+          <w:highlight w:val="none"/>
+        </w:rPr>
+        <w:t xml:space="preserve">благодаря невозможности замены биометрических параметров, </w:t>
+      </w:r>
+      <w:r>
+        <w:rPr>
+          <w:rFonts w:ascii="Times New Roman" w:hAnsi="Times New Roman" w:cs="Times New Roman"/>
+          <w:b w:val="0"/>
+          <w:bCs w:val="0"/>
+          <w:sz w:val="28"/>
+          <w:szCs w:val="28"/>
+          <w:highlight w:val="none"/>
+        </w:rPr>
+        <w:t xml:space="preserve">поэтому этот метод, а именно установление подлинности </w:t>
+      </w:r>
+      <w:r>
+        <w:rPr>
+          <w:rFonts w:ascii="Times New Roman" w:hAnsi="Times New Roman" w:cs="Times New Roman"/>
+          <w:b w:val="0"/>
+          <w:bCs w:val="0"/>
+          <w:sz w:val="28"/>
+          <w:szCs w:val="28"/>
+          <w:highlight w:val="none"/>
+        </w:rPr>
+        <w:t xml:space="preserve">пользователей, является более надежным и заслуживает доверия. </w:t>
+      </w:r>
+      <w:r>
+        <w:rPr>
+          <w:rFonts w:ascii="Times New Roman" w:hAnsi="Times New Roman" w:cs="Times New Roman"/>
+          <w:b w:val="0"/>
+          <w:bCs w:val="0"/>
+          <w:sz w:val="28"/>
+          <w:szCs w:val="28"/>
+          <w:highlight w:val="none"/>
+        </w:rPr>
+      </w:r>
+    </w:p>
+    <w:p>
+      <w:pPr>
+        <w:ind w:left="0" w:right="0" w:firstLine="708"/>
+        <w:jc w:val="both"/>
+        <w:spacing w:after="0" w:afterAutospacing="0" w:line="360" w:lineRule="auto"/>
+        <w:rPr>
+          <w:rFonts w:ascii="Times New Roman" w:hAnsi="Times New Roman" w:cs="Times New Roman"/>
+          <w:b w:val="0"/>
+          <w:bCs w:val="0"/>
+          <w:sz w:val="28"/>
+          <w:szCs w:val="28"/>
+          <w:highlight w:val="none"/>
+        </w:rPr>
+      </w:pPr>
+      <w:r>
+        <w:rPr>
+          <w:rFonts w:ascii="Times New Roman" w:hAnsi="Times New Roman" w:cs="Times New Roman"/>
+          <w:b w:val="0"/>
+          <w:bCs w:val="0"/>
+          <w:sz w:val="28"/>
+          <w:szCs w:val="28"/>
+          <w:highlight w:val="none"/>
+        </w:rPr>
+      </w:r>
+      <w:r>
+        <w:rPr>
+          <w:rFonts w:ascii="Times New Roman" w:hAnsi="Times New Roman" w:cs="Times New Roman"/>
+          <w:b w:val="0"/>
+          <w:bCs w:val="0"/>
+          <w:sz w:val="28"/>
+          <w:szCs w:val="28"/>
+          <w:highlight w:val="none"/>
+        </w:rPr>
+        <w:t xml:space="preserve">Однако на практике биометрические методы аутентификации не </w:t>
+      </w:r>
+      <w:r>
+        <w:rPr>
+          <w:rFonts w:ascii="Times New Roman" w:hAnsi="Times New Roman" w:cs="Times New Roman"/>
+          <w:b w:val="0"/>
+          <w:bCs w:val="0"/>
+          <w:sz w:val="28"/>
+          <w:szCs w:val="28"/>
+          <w:highlight w:val="none"/>
+        </w:rPr>
+        <w:t xml:space="preserve">получили широкого распространения вследствие определенных </w:t>
+      </w:r>
+      <w:r>
+        <w:rPr>
+          <w:rFonts w:ascii="Times New Roman" w:hAnsi="Times New Roman" w:cs="Times New Roman"/>
+          <w:b w:val="0"/>
+          <w:bCs w:val="0"/>
+          <w:sz w:val="28"/>
+          <w:szCs w:val="28"/>
+          <w:highlight w:val="none"/>
+        </w:rPr>
+        <w:t xml:space="preserve">причин. Для защиты в настоящее время применяются программные и </w:t>
+      </w:r>
+      <w:r>
+        <w:rPr>
+          <w:rFonts w:ascii="Times New Roman" w:hAnsi="Times New Roman" w:cs="Times New Roman"/>
+          <w:b w:val="0"/>
+          <w:bCs w:val="0"/>
+          <w:sz w:val="28"/>
+          <w:szCs w:val="28"/>
+          <w:highlight w:val="none"/>
+        </w:rPr>
+        <w:t xml:space="preserve">программно-аппаратные средства, использующие в своей работе </w:t>
+      </w:r>
+      <w:r>
+        <w:rPr>
+          <w:rFonts w:ascii="Times New Roman" w:hAnsi="Times New Roman" w:cs="Times New Roman"/>
+          <w:b w:val="0"/>
+          <w:bCs w:val="0"/>
+          <w:sz w:val="28"/>
+          <w:szCs w:val="28"/>
+          <w:highlight w:val="none"/>
+        </w:rPr>
+        <w:t xml:space="preserve">процедуры аутентификации пользователей. К программно-аппаратным </w:t>
+      </w:r>
+      <w:r>
+        <w:rPr>
+          <w:rFonts w:ascii="Times New Roman" w:hAnsi="Times New Roman" w:cs="Times New Roman"/>
+          <w:b w:val="0"/>
+          <w:bCs w:val="0"/>
+          <w:sz w:val="28"/>
+          <w:szCs w:val="28"/>
+          <w:highlight w:val="none"/>
+        </w:rPr>
+        <w:t xml:space="preserve">СЗИ от НСД можно отнести системы: - Аккорд-В, Соболь, АПМДЗ </w:t>
+      </w:r>
+      <w:r>
+        <w:rPr>
+          <w:rFonts w:ascii="Times New Roman" w:hAnsi="Times New Roman" w:cs="Times New Roman"/>
+          <w:b w:val="0"/>
+          <w:bCs w:val="0"/>
+          <w:sz w:val="28"/>
+          <w:szCs w:val="28"/>
+          <w:highlight w:val="none"/>
+        </w:rPr>
+        <w:t xml:space="preserve">«КРИПТОН-ЗАМОК», Diamond ACS. К программным средствам </w:t>
+      </w:r>
+      <w:r>
+        <w:rPr>
+          <w:rFonts w:ascii="Times New Roman" w:hAnsi="Times New Roman" w:cs="Times New Roman"/>
+          <w:b w:val="0"/>
+          <w:bCs w:val="0"/>
+          <w:sz w:val="28"/>
+          <w:szCs w:val="28"/>
+          <w:highlight w:val="none"/>
+        </w:rPr>
+        <w:t xml:space="preserve">защиты можно отнести Страж NT, Secret Net, Dallas Lock. Продукты </w:t>
+      </w:r>
+      <w:r>
+        <w:rPr>
+          <w:rFonts w:ascii="Times New Roman" w:hAnsi="Times New Roman" w:cs="Times New Roman"/>
+          <w:b w:val="0"/>
+          <w:bCs w:val="0"/>
+          <w:sz w:val="28"/>
+          <w:szCs w:val="28"/>
+          <w:highlight w:val="none"/>
+        </w:rPr>
+        <w:t xml:space="preserve">имеют лицензии ФСТЭК, ФСБ, СВР и Министерства Обороны РФ. </w:t>
+      </w:r>
+      <w:r>
+        <w:rPr>
+          <w:rFonts w:ascii="Times New Roman" w:hAnsi="Times New Roman" w:cs="Times New Roman"/>
+          <w:b w:val="0"/>
+          <w:bCs w:val="0"/>
+          <w:sz w:val="28"/>
+          <w:szCs w:val="28"/>
+          <w:highlight w:val="none"/>
+        </w:rPr>
+        <w:t xml:space="preserve">Сертифицирован ФСТЭК и ФСБ РФ, соответствует требованиям РД </w:t>
+      </w:r>
+      <w:r>
+        <w:rPr>
+          <w:rFonts w:ascii="Times New Roman" w:hAnsi="Times New Roman" w:cs="Times New Roman"/>
+          <w:b w:val="0"/>
+          <w:bCs w:val="0"/>
+          <w:sz w:val="28"/>
+          <w:szCs w:val="28"/>
+          <w:highlight w:val="none"/>
+        </w:rPr>
+        <w:t xml:space="preserve">ФСТЭК РФ по уровню защиты гостайны.</w:t>
+      </w:r>
+      <w:r>
+        <w:rPr>
+          <w:rFonts w:ascii="Times New Roman" w:hAnsi="Times New Roman" w:cs="Times New Roman"/>
+          <w:b w:val="0"/>
+          <w:bCs w:val="0"/>
+          <w:sz w:val="28"/>
+          <w:szCs w:val="28"/>
+          <w:highlight w:val="none"/>
+        </w:rPr>
+      </w:r>
+      <w:r/>
+    </w:p>
+    <w:p>
+      <w:pPr>
+        <w:ind w:left="0" w:right="0" w:firstLine="0"/>
+        <w:jc w:val="center"/>
         <w:spacing w:after="0" w:afterAutospacing="0" w:line="360" w:lineRule="auto"/>
         <w:rPr>
           <w:rFonts w:ascii="Times New Roman" w:hAnsi="Times New Roman" w:cs="Times New Roman"/>
